--- a/Assignment 4/A4.docx
+++ b/Assignment 4/A4.docx
@@ -662,7 +662,13 @@
     </w:p>
     <w:p>
       <w:r>
-        <w:t xml:space="preserve">Pie chart is used to show the total number of commits made from Monday and Sunday for the repo since it was created. The statistics for the pie chart was retrieved while doing assignment 3. I had used </w:t>
+        <w:t>Pie chart is used to show the total number of commits made from Monday and Sunday for the repo since it was created. The statistics for the pie chart was retri</w:t>
+      </w:r>
+      <w:r>
+        <w:t>eved while doing assignment 3. We have</w:t>
+      </w:r>
+      <w:r>
+        <w:t xml:space="preserve"> used </w:t>
       </w:r>
       <w:proofErr w:type="spellStart"/>
       <w:r>
@@ -687,7 +693,10 @@
         </w:r>
       </w:hyperlink>
       <w:r>
-        <w:t>. I then used a calculator</w:t>
+        <w:t>. We</w:t>
+      </w:r>
+      <w:r>
+        <w:t xml:space="preserve"> then used a calculator</w:t>
       </w:r>
       <w:r>
         <w:t xml:space="preserve"> to sum up the total number of commits for the week from Monday to Sunday</w:t>
@@ -705,7 +714,12 @@
         <w:t xml:space="preserve"> and</w:t>
       </w:r>
       <w:r>
-        <w:t xml:space="preserve"> colors used to represent the day when creating the chart. Diagram 1 shows the chart created to represent the data in Table 1. Using pie chart made it easier to visualize the statistics obtained as it is easy to get the day with the highest commits or lowest commits just by looking at the proportion of the color which represents the day in the pie chart.</w:t>
+        <w:t xml:space="preserve"> colors used to represent the day when creating the chart. Diagram 1 shows the chart created to represent the data in Table 1. Using pie chart made it easier to visualize the statistics obtained as it is easy to get the day with the highest commits or lowest commits just by looking at the proportion of the color which represents the day</w:t>
+      </w:r>
+      <w:bookmarkStart w:id="0" w:name="_GoBack"/>
+      <w:bookmarkEnd w:id="0"/>
+      <w:r>
+        <w:t xml:space="preserve"> in the pie chart.</w:t>
       </w:r>
       <w:r>
         <w:t xml:space="preserve"> </w:t>
@@ -1003,10 +1017,10 @@
                   <v:path o:extrusionok="f" gradientshapeok="t" o:connecttype="rect"/>
                   <o:lock v:ext="edit" aspectratio="t"/>
                 </v:shapetype>
-                <v:shape id="_x0000_i1042" type="#_x0000_t75" style="width:153pt;height:117pt" o:ole="">
+                <v:shape id="_x0000_i1025" type="#_x0000_t75" style="width:153pt;height:117pt" o:ole="">
                   <v:imagedata r:id="rId7" o:title=""/>
                 </v:shape>
-                <o:OLEObject Type="Embed" ProgID="Excel.Sheet.12" ShapeID="_x0000_i1042" DrawAspect="Content" ObjectID="_1537058520" r:id="rId8"/>
+                <o:OLEObject Type="Embed" ProgID="Excel.Sheet.12" ShapeID="_x0000_i1025" DrawAspect="Content" ObjectID="_1537059134" r:id="rId8"/>
               </w:object>
             </w:r>
           </w:p>
@@ -1226,8 +1240,6 @@
       <w:r>
         <w:tab/>
       </w:r>
-      <w:bookmarkStart w:id="0" w:name="_GoBack"/>
-      <w:bookmarkEnd w:id="0"/>
       <w:r>
         <w:tab/>
       </w:r>
@@ -1549,6 +1561,7 @@
     <w:lsdException w:name="HTML Sample" w:semiHidden="1" w:unhideWhenUsed="1"/>
     <w:lsdException w:name="HTML Typewriter" w:semiHidden="1" w:unhideWhenUsed="1"/>
     <w:lsdException w:name="HTML Variable" w:semiHidden="1" w:unhideWhenUsed="1"/>
+    <w:lsdException w:name="Normal Table" w:semiHidden="1" w:unhideWhenUsed="1"/>
     <w:lsdException w:name="annotation subject" w:semiHidden="1" w:unhideWhenUsed="1"/>
     <w:lsdException w:name="No List" w:semiHidden="1" w:unhideWhenUsed="1"/>
     <w:lsdException w:name="Outline List 1" w:semiHidden="1" w:unhideWhenUsed="1"/>
@@ -1594,9 +1607,11 @@
     <w:lsdException w:name="Table Subtle 1" w:semiHidden="1" w:unhideWhenUsed="1"/>
     <w:lsdException w:name="Table Subtle 2" w:semiHidden="1" w:unhideWhenUsed="1"/>
     <w:lsdException w:name="Table Web 1" w:semiHidden="1" w:unhideWhenUsed="1"/>
+    <w:lsdException w:name="Table Web 2" w:semiHidden="1" w:unhideWhenUsed="1"/>
     <w:lsdException w:name="Table Web 3" w:semiHidden="1" w:unhideWhenUsed="1"/>
     <w:lsdException w:name="Balloon Text" w:semiHidden="1" w:unhideWhenUsed="1"/>
     <w:lsdException w:name="Table Grid" w:uiPriority="39"/>
+    <w:lsdException w:name="Table Theme" w:semiHidden="1" w:unhideWhenUsed="1"/>
     <w:lsdException w:name="Placeholder Text" w:semiHidden="1"/>
     <w:lsdException w:name="No Spacing" w:uiPriority="1" w:qFormat="1"/>
     <w:lsdException w:name="Light Shading" w:uiPriority="60"/>

--- a/Assignment 4/A4.docx
+++ b/Assignment 4/A4.docx
@@ -714,12 +714,7 @@
         <w:t xml:space="preserve"> and</w:t>
       </w:r>
       <w:r>
-        <w:t xml:space="preserve"> colors used to represent the day when creating the chart. Diagram 1 shows the chart created to represent the data in Table 1. Using pie chart made it easier to visualize the statistics obtained as it is easy to get the day with the highest commits or lowest commits just by looking at the proportion of the color which represents the day</w:t>
-      </w:r>
-      <w:bookmarkStart w:id="0" w:name="_GoBack"/>
-      <w:bookmarkEnd w:id="0"/>
-      <w:r>
-        <w:t xml:space="preserve"> in the pie chart.</w:t>
+        <w:t xml:space="preserve"> colors used to represent the day when creating the chart. Diagram 1 shows the chart created to represent the data in Table 1. Using pie chart made it easier to visualize the statistics obtained as it is easy to get the day with the highest commits or lowest commits just by looking at the proportion of the color which represents the day in the pie chart.</w:t>
       </w:r>
       <w:r>
         <w:t xml:space="preserve"> </w:t>
@@ -1020,7 +1015,7 @@
                 <v:shape id="_x0000_i1025" type="#_x0000_t75" style="width:153pt;height:117pt" o:ole="">
                   <v:imagedata r:id="rId7" o:title=""/>
                 </v:shape>
-                <o:OLEObject Type="Embed" ProgID="Excel.Sheet.12" ShapeID="_x0000_i1025" DrawAspect="Content" ObjectID="_1537059134" r:id="rId8"/>
+                <o:OLEObject Type="Embed" ProgID="Excel.Sheet.12" ShapeID="_x0000_i1025" DrawAspect="Content" ObjectID="_1537092568" r:id="rId8"/>
               </w:object>
             </w:r>
           </w:p>
@@ -1187,19 +1182,17 @@
       <w:r>
         <w:tab/>
       </w:r>
-      <w:r>
-        <w:rPr>
-          <w:rFonts w:ascii="Times New Roman" w:eastAsia="Times New Roman" w:hAnsi="Times New Roman" w:cs="Times New Roman"/>
+      <w:bookmarkStart w:id="0" w:name="_GoBack"/>
+      <w:r>
+        <w:rPr>
           <w:noProof/>
-          <w:sz w:val="20"/>
-          <w:szCs w:val="20"/>
           <w:lang w:eastAsia="zh-CN"/>
         </w:rPr>
         <w:drawing>
-          <wp:inline distT="0" distB="0" distL="0" distR="0" wp14:anchorId="6F4DBBE8" wp14:editId="142EB36A">
-            <wp:extent cx="3333749" cy="3000375"/>
-            <wp:effectExtent l="0" t="0" r="635" b="0"/>
-            <wp:docPr id="2" name="Picture 2"/>
+          <wp:inline distT="0" distB="0" distL="0" distR="0">
+            <wp:extent cx="3819525" cy="3324225"/>
+            <wp:effectExtent l="0" t="0" r="9525" b="9525"/>
+            <wp:docPr id="1" name="Picture 1"/>
             <wp:cNvGraphicFramePr>
               <a:graphicFrameLocks xmlns:a="http://schemas.openxmlformats.org/drawingml/2006/main" noChangeAspect="1"/>
             </wp:cNvGraphicFramePr>
@@ -1207,7 +1200,7 @@
               <a:graphicData uri="http://schemas.openxmlformats.org/drawingml/2006/picture">
                 <pic:pic xmlns:pic="http://schemas.openxmlformats.org/drawingml/2006/picture">
                   <pic:nvPicPr>
-                    <pic:cNvPr id="2" name="Capture.PNG"/>
+                    <pic:cNvPr id="1" name="Capture.PNG"/>
                     <pic:cNvPicPr/>
                   </pic:nvPicPr>
                   <pic:blipFill>
@@ -1225,7 +1218,7 @@
                   <pic:spPr>
                     <a:xfrm>
                       <a:off x="0" y="0"/>
-                      <a:ext cx="3379966" cy="3041970"/>
+                      <a:ext cx="3819572" cy="3324266"/>
                     </a:xfrm>
                     <a:prstGeom prst="rect">
                       <a:avLst/>
@@ -1237,6 +1230,7 @@
           </wp:inline>
         </w:drawing>
       </w:r>
+      <w:bookmarkEnd w:id="0"/>
       <w:r>
         <w:tab/>
       </w:r>
@@ -1263,14 +1257,7 @@
           <w:sz w:val="20"/>
           <w:szCs w:val="20"/>
         </w:rPr>
-        <w:t xml:space="preserve">         </w:t>
-      </w:r>
-      <w:r>
-        <w:rPr>
-          <w:sz w:val="20"/>
-          <w:szCs w:val="20"/>
-        </w:rPr>
-        <w:tab/>
+        <w:t xml:space="preserve">        </w:t>
       </w:r>
       <w:r>
         <w:rPr>

--- a/Assignment 4/A4.docx
+++ b/Assignment 4/A4.docx
@@ -1,6 +1,6 @@
 
 <file path=word/document.xml><?xml version="1.0" encoding="utf-8"?>
-<w:document xmlns:wpc="http://schemas.microsoft.com/office/word/2010/wordprocessingCanvas" xmlns:cx="http://schemas.microsoft.com/office/drawing/2014/chartex" xmlns:cx1="http://schemas.microsoft.com/office/drawing/2015/9/8/chartex" xmlns:cx2="http://schemas.microsoft.com/office/drawing/2015/10/21/chartex" xmlns:mc="http://schemas.openxmlformats.org/markup-compatibility/2006" xmlns:o="urn:schemas-microsoft-com:office:office" xmlns:r="http://schemas.openxmlformats.org/officeDocument/2006/relationships" xmlns:m="http://schemas.openxmlformats.org/officeDocument/2006/math" xmlns:v="urn:schemas-microsoft-com:vml" xmlns:wp14="http://schemas.microsoft.com/office/word/2010/wordprocessingDrawing" xmlns:wp="http://schemas.openxmlformats.org/drawingml/2006/wordprocessingDrawing" xmlns:w10="urn:schemas-microsoft-com:office:word" xmlns:w="http://schemas.openxmlformats.org/wordprocessingml/2006/main" xmlns:w14="http://schemas.microsoft.com/office/word/2010/wordml" xmlns:w15="http://schemas.microsoft.com/office/word/2012/wordml" xmlns:w16se="http://schemas.microsoft.com/office/word/2015/wordml/symex" xmlns:wpg="http://schemas.microsoft.com/office/word/2010/wordprocessingGroup" xmlns:wpi="http://schemas.microsoft.com/office/word/2010/wordprocessingInk" xmlns:wne="http://schemas.microsoft.com/office/word/2006/wordml" xmlns:wps="http://schemas.microsoft.com/office/word/2010/wordprocessingShape" mc:Ignorable="w14 w15 w16se wp14">
+<w:document xmlns:wpc="http://schemas.microsoft.com/office/word/2010/wordprocessingCanvas" xmlns:mc="http://schemas.openxmlformats.org/markup-compatibility/2006" xmlns:o="urn:schemas-microsoft-com:office:office" xmlns:r="http://schemas.openxmlformats.org/officeDocument/2006/relationships" xmlns:m="http://schemas.openxmlformats.org/officeDocument/2006/math" xmlns:v="urn:schemas-microsoft-com:vml" xmlns:wp14="http://schemas.microsoft.com/office/word/2010/wordprocessingDrawing" xmlns:wp="http://schemas.openxmlformats.org/drawingml/2006/wordprocessingDrawing" xmlns:w10="urn:schemas-microsoft-com:office:word" xmlns:w="http://schemas.openxmlformats.org/wordprocessingml/2006/main" xmlns:w14="http://schemas.microsoft.com/office/word/2010/wordml" xmlns:w15="http://schemas.microsoft.com/office/word/2012/wordml" xmlns:wpg="http://schemas.microsoft.com/office/word/2010/wordprocessingGroup" xmlns:wpi="http://schemas.microsoft.com/office/word/2010/wordprocessingInk" xmlns:wne="http://schemas.microsoft.com/office/word/2006/wordml" xmlns:wps="http://schemas.microsoft.com/office/word/2010/wordprocessingShape" mc:Ignorable="w14 w15 wp14">
   <w:body>
     <w:p>
       <w:pPr>
@@ -375,46 +375,6 @@
         <w:pStyle w:val="Default"/>
         <w:rPr>
           <w:rFonts w:asciiTheme="majorHAnsi" w:hAnsiTheme="majorHAnsi" w:cstheme="majorHAnsi"/>
-          <w:color w:val="FF0000"/>
-          <w:sz w:val="22"/>
-          <w:szCs w:val="22"/>
-        </w:rPr>
-      </w:pPr>
-      <w:r>
-        <w:rPr>
-          <w:rFonts w:asciiTheme="majorHAnsi" w:hAnsiTheme="majorHAnsi" w:cstheme="majorHAnsi"/>
-          <w:color w:val="FF0000"/>
-          <w:sz w:val="22"/>
-          <w:szCs w:val="22"/>
-        </w:rPr>
-        <w:t xml:space="preserve">(up to 1 paragraph including objective of assignment in your own words; individual contribution of each member in doing this </w:t>
-      </w:r>
-      <w:proofErr w:type="gramStart"/>
-      <w:r>
-        <w:rPr>
-          <w:rFonts w:asciiTheme="majorHAnsi" w:hAnsiTheme="majorHAnsi" w:cstheme="majorHAnsi"/>
-          <w:color w:val="FF0000"/>
-          <w:sz w:val="22"/>
-          <w:szCs w:val="22"/>
-        </w:rPr>
-        <w:t>assignment )</w:t>
-      </w:r>
-      <w:proofErr w:type="gramEnd"/>
-      <w:r>
-        <w:rPr>
-          <w:rFonts w:asciiTheme="majorHAnsi" w:hAnsiTheme="majorHAnsi" w:cstheme="majorHAnsi"/>
-          <w:color w:val="FF0000"/>
-          <w:sz w:val="22"/>
-          <w:szCs w:val="22"/>
-        </w:rPr>
-        <w:t xml:space="preserve"> </w:t>
-      </w:r>
-    </w:p>
-    <w:p>
-      <w:pPr>
-        <w:pStyle w:val="Default"/>
-        <w:rPr>
-          <w:rFonts w:asciiTheme="majorHAnsi" w:hAnsiTheme="majorHAnsi" w:cstheme="majorHAnsi"/>
         </w:rPr>
       </w:pPr>
       <w:r>
@@ -426,7 +386,7 @@
         </w:rPr>
         <w:t xml:space="preserve">This assignment required us to choose 2 from the 5 sample visualizations introduced in assignment 4 and used them to better visualize of data for repo </w:t>
       </w:r>
-      <w:hyperlink r:id="rId5" w:history="1">
+      <w:hyperlink r:id="rId6" w:history="1">
         <w:r>
           <w:rPr>
             <w:rStyle w:val="Hyperlink"/>
@@ -494,188 +454,57 @@
         </w:rPr>
         <w:t xml:space="preserve"> Monday to Sunday for the repo since it was created. </w:t>
       </w:r>
-    </w:p>
-    <w:p>
-      <w:pPr>
-        <w:pStyle w:val="Heading2"/>
-        <w:rPr>
-          <w:rStyle w:val="Heading1Char"/>
-        </w:rPr>
-      </w:pPr>
-      <w:r>
-        <w:t xml:space="preserve">2. </w:t>
-      </w:r>
-      <w:r>
-        <w:rPr>
-          <w:rStyle w:val="Heading1Char"/>
-        </w:rPr>
-        <w:t xml:space="preserve">Visualizations - Purpose &amp; Method </w:t>
-      </w:r>
-    </w:p>
-    <w:p>
-      <w:pPr>
-        <w:pStyle w:val="Default"/>
+      <w:r>
         <w:rPr>
           <w:rFonts w:asciiTheme="majorHAnsi" w:hAnsiTheme="majorHAnsi" w:cstheme="majorHAnsi"/>
-          <w:color w:val="FF0000"/>
+          <w:color w:val="auto"/>
           <w:sz w:val="22"/>
           <w:szCs w:val="22"/>
         </w:rPr>
-      </w:pPr>
-      <w:r>
-        <w:rPr>
-          <w:rFonts w:asciiTheme="majorHAnsi" w:hAnsiTheme="majorHAnsi" w:cstheme="majorHAnsi"/>
-          <w:color w:val="FF0000"/>
-          <w:sz w:val="22"/>
-          <w:szCs w:val="22"/>
-        </w:rPr>
-        <w:t xml:space="preserve">For each of visualization you </w:t>
-      </w:r>
-      <w:proofErr w:type="gramStart"/>
-      <w:r>
-        <w:rPr>
-          <w:rFonts w:asciiTheme="majorHAnsi" w:hAnsiTheme="majorHAnsi" w:cstheme="majorHAnsi"/>
-          <w:color w:val="FF0000"/>
-          <w:sz w:val="22"/>
-          <w:szCs w:val="22"/>
-        </w:rPr>
-        <w:t>create :</w:t>
-      </w:r>
-      <w:proofErr w:type="gramEnd"/>
-      <w:r>
-        <w:rPr>
-          <w:rFonts w:asciiTheme="majorHAnsi" w:hAnsiTheme="majorHAnsi" w:cstheme="majorHAnsi"/>
-          <w:color w:val="FF0000"/>
-          <w:sz w:val="22"/>
-          <w:szCs w:val="22"/>
-        </w:rPr>
-        <w:t xml:space="preserve"> </w:t>
-      </w:r>
-    </w:p>
-    <w:p>
-      <w:pPr>
-        <w:pStyle w:val="Default"/>
-        <w:rPr>
-          <w:rFonts w:asciiTheme="majorHAnsi" w:hAnsiTheme="majorHAnsi" w:cstheme="majorHAnsi"/>
-          <w:color w:val="FF0000"/>
-          <w:sz w:val="22"/>
-          <w:szCs w:val="22"/>
-        </w:rPr>
-      </w:pPr>
-      <w:r>
-        <w:rPr>
-          <w:rFonts w:asciiTheme="majorHAnsi" w:hAnsiTheme="majorHAnsi" w:cstheme="majorHAnsi"/>
-          <w:color w:val="FF0000"/>
-          <w:sz w:val="22"/>
-          <w:szCs w:val="22"/>
-        </w:rPr>
-        <w:t xml:space="preserve">● Explain its Purpose including what does the visualization show, e.g. you could visualize contribution of each member of the repo. You might visualize all additions and deletions. </w:t>
-      </w:r>
-    </w:p>
-    <w:p>
-      <w:pPr>
-        <w:pStyle w:val="Default"/>
-        <w:rPr>
-          <w:rFonts w:asciiTheme="majorHAnsi" w:hAnsiTheme="majorHAnsi" w:cstheme="majorHAnsi"/>
-          <w:color w:val="FF0000"/>
-          <w:sz w:val="22"/>
-          <w:szCs w:val="22"/>
-        </w:rPr>
-      </w:pPr>
-      <w:r>
-        <w:rPr>
-          <w:rFonts w:asciiTheme="majorHAnsi" w:hAnsiTheme="majorHAnsi" w:cstheme="majorHAnsi"/>
-          <w:color w:val="FF0000"/>
-          <w:sz w:val="22"/>
-          <w:szCs w:val="22"/>
-        </w:rPr>
-        <w:t xml:space="preserve">● List Step wise method you followed in creating the visualization. Be precise and </w:t>
-      </w:r>
-      <w:proofErr w:type="gramStart"/>
-      <w:r>
-        <w:rPr>
-          <w:rFonts w:asciiTheme="majorHAnsi" w:hAnsiTheme="majorHAnsi" w:cstheme="majorHAnsi"/>
-          <w:color w:val="FF0000"/>
-          <w:sz w:val="22"/>
-          <w:szCs w:val="22"/>
-        </w:rPr>
-        <w:t>succinct .</w:t>
-      </w:r>
-      <w:proofErr w:type="gramEnd"/>
-      <w:r>
-        <w:rPr>
-          <w:rFonts w:asciiTheme="majorHAnsi" w:hAnsiTheme="majorHAnsi" w:cstheme="majorHAnsi"/>
-          <w:color w:val="FF0000"/>
-          <w:sz w:val="22"/>
-          <w:szCs w:val="22"/>
-        </w:rPr>
-        <w:t xml:space="preserve"> Include GIT commands/</w:t>
+        <w:t>Han Chiang has chosen to use a bar graph to show the weekly commit count of the contributors.</w:t>
+      </w:r>
+    </w:p>
+    <w:p>
+      <w:pPr>
+        <w:pStyle w:val="Heading2"/>
+        <w:rPr>
+          <w:rStyle w:val="Heading1Char"/>
+        </w:rPr>
+      </w:pPr>
+      <w:r>
+        <w:t xml:space="preserve">2. </w:t>
+      </w:r>
+      <w:r>
+        <w:rPr>
+          <w:rStyle w:val="Heading1Char"/>
+        </w:rPr>
+        <w:t xml:space="preserve">Visualizations - Purpose &amp; Method </w:t>
+      </w:r>
+    </w:p>
+    <w:p>
+      <w:pPr>
+        <w:pStyle w:val="Heading2"/>
+      </w:pPr>
+      <w:r>
+        <w:t>2.1 Pie Chart</w:t>
+      </w:r>
+    </w:p>
+    <w:p>
+      <w:r>
+        <w:t>Pie chart is used to show the total number of commits made from Monday and Sunday for the repo since it was created. The statistics for the pie chart was retri</w:t>
+      </w:r>
+      <w:r>
+        <w:t>eved while doing assignment 3. We have</w:t>
+      </w:r>
+      <w:r>
+        <w:t xml:space="preserve"> used </w:t>
       </w:r>
       <w:proofErr w:type="spellStart"/>
       <w:r>
-        <w:rPr>
-          <w:rFonts w:asciiTheme="majorHAnsi" w:hAnsiTheme="majorHAnsi" w:cstheme="majorHAnsi"/>
-          <w:color w:val="FF0000"/>
-          <w:sz w:val="22"/>
-          <w:szCs w:val="22"/>
-        </w:rPr>
         <w:t>GITHub</w:t>
       </w:r>
       <w:proofErr w:type="spellEnd"/>
       <w:r>
-        <w:rPr>
-          <w:rFonts w:asciiTheme="majorHAnsi" w:hAnsiTheme="majorHAnsi" w:cstheme="majorHAnsi"/>
-          <w:color w:val="FF0000"/>
-          <w:sz w:val="22"/>
-          <w:szCs w:val="22"/>
-        </w:rPr>
-        <w:t xml:space="preserve"> API/ scripts you used. Write with a perspective such that your peers could easily use your method to create a similar visualization. </w:t>
-      </w:r>
-    </w:p>
-    <w:p>
-      <w:pPr>
-        <w:pStyle w:val="Default"/>
-        <w:rPr>
-          <w:rFonts w:asciiTheme="majorHAnsi" w:hAnsiTheme="majorHAnsi" w:cstheme="majorHAnsi"/>
-          <w:color w:val="FF0000"/>
-          <w:sz w:val="22"/>
-          <w:szCs w:val="22"/>
-        </w:rPr>
-      </w:pPr>
-      <w:r>
-        <w:rPr>
-          <w:rFonts w:asciiTheme="majorHAnsi" w:hAnsiTheme="majorHAnsi" w:cstheme="majorHAnsi"/>
-          <w:color w:val="FF0000"/>
-          <w:sz w:val="22"/>
-          <w:szCs w:val="22"/>
-        </w:rPr>
-        <w:t xml:space="preserve">● Include an image of the visualization </w:t>
-      </w:r>
-    </w:p>
-    <w:p>
-      <w:pPr>
-        <w:pStyle w:val="Heading2"/>
-      </w:pPr>
-      <w:r>
-        <w:t>2.1 Pie Chart</w:t>
-      </w:r>
-    </w:p>
-    <w:p>
-      <w:r>
-        <w:t>Pie chart is used to show the total number of commits made from Monday and Sunday for the repo since it was created. The statistics for the pie chart was retri</w:t>
-      </w:r>
-      <w:r>
-        <w:t>eved while doing assignment 3. We have</w:t>
-      </w:r>
-      <w:r>
-        <w:t xml:space="preserve"> used </w:t>
-      </w:r>
-      <w:proofErr w:type="spellStart"/>
-      <w:r>
-        <w:t>GITHub</w:t>
-      </w:r>
-      <w:proofErr w:type="spellEnd"/>
-      <w:r>
         <w:t xml:space="preserve"> API to get all the commits for the week from Monday to Sunday </w:t>
       </w:r>
       <w:r>
@@ -684,7 +513,7 @@
       <w:r>
         <w:t xml:space="preserve">using the link </w:t>
       </w:r>
-      <w:hyperlink r:id="rId6" w:history="1">
+      <w:hyperlink r:id="rId7" w:history="1">
         <w:r>
           <w:rPr>
             <w:rStyle w:val="Hyperlink"/>
@@ -725,16 +554,15 @@
         <w:pStyle w:val="Heading3"/>
       </w:pPr>
       <w:r>
-        <w:lastRenderedPageBreak/>
-        <w:t xml:space="preserve">2.1.1 Step Taken </w:t>
+        <w:t xml:space="preserve">2.1.1 Step Taken To Create </w:t>
       </w:r>
       <w:proofErr w:type="gramStart"/>
       <w:r>
-        <w:t>To</w:t>
+        <w:t>The</w:t>
       </w:r>
       <w:proofErr w:type="gramEnd"/>
       <w:r>
-        <w:t xml:space="preserve"> Create The Pie C</w:t>
+        <w:t xml:space="preserve"> Pie C</w:t>
       </w:r>
       <w:r>
         <w:t>hart</w:t>
@@ -778,12 +606,10 @@
         <w:t xml:space="preserve"> and .</w:t>
       </w:r>
       <w:proofErr w:type="spellStart"/>
-      <w:proofErr w:type="gramStart"/>
       <w:r>
         <w:t>arc.path</w:t>
       </w:r>
       <w:proofErr w:type="spellEnd"/>
-      <w:proofErr w:type="gramEnd"/>
     </w:p>
     <w:p>
       <w:pPr>
@@ -805,16 +631,13 @@
           <w:numId w:val="1"/>
         </w:numPr>
       </w:pPr>
-      <w:r>
-        <w:t>create d</w:t>
-      </w:r>
       <w:proofErr w:type="gramStart"/>
       <w:r>
-        <w:t>3.scale</w:t>
+        <w:t>create</w:t>
       </w:r>
       <w:proofErr w:type="gramEnd"/>
       <w:r>
-        <w:t>.ordinal for color encoding.</w:t>
+        <w:t xml:space="preserve"> d3.scale.ordinal for color encoding.</w:t>
       </w:r>
     </w:p>
     <w:p>
@@ -831,7 +654,6 @@
       <w:r>
         <w:t xml:space="preserve"> </w:t>
       </w:r>
-      <w:proofErr w:type="gramStart"/>
       <w:r>
         <w:t>height</w:t>
       </w:r>
@@ -839,11 +661,7 @@
         <w:t xml:space="preserve"> </w:t>
       </w:r>
       <w:r>
-        <w:t>,radius</w:t>
-      </w:r>
-      <w:proofErr w:type="gramEnd"/>
-      <w:r>
-        <w:t>,</w:t>
+        <w:t>,radius,</w:t>
       </w:r>
       <w:r>
         <w:t xml:space="preserve"> </w:t>
@@ -904,6 +722,7 @@
         </w:numPr>
       </w:pPr>
       <w:r>
+        <w:lastRenderedPageBreak/>
         <w:t>c</w:t>
       </w:r>
       <w:r>
@@ -1013,9 +832,9 @@
                   <o:lock v:ext="edit" aspectratio="t"/>
                 </v:shapetype>
                 <v:shape id="_x0000_i1025" type="#_x0000_t75" style="width:153pt;height:117pt" o:ole="">
-                  <v:imagedata r:id="rId7" o:title=""/>
+                  <v:imagedata r:id="rId8" o:title=""/>
                 </v:shape>
-                <o:OLEObject Type="Embed" ProgID="Excel.Sheet.12" ShapeID="_x0000_i1025" DrawAspect="Content" ObjectID="_1537092568" r:id="rId8"/>
+                <o:OLEObject Type="Embed" ProgID="Excel.Sheet.12" ShapeID="_x0000_i1025" DrawAspect="Content" ObjectID="_1537123191" r:id="rId9"/>
               </w:object>
             </w:r>
           </w:p>
@@ -1182,11 +1001,10 @@
       <w:r>
         <w:tab/>
       </w:r>
-      <w:bookmarkStart w:id="0" w:name="_GoBack"/>
       <w:r>
         <w:rPr>
           <w:noProof/>
-          <w:lang w:eastAsia="zh-CN"/>
+          <w:lang w:val="en-GB" w:eastAsia="zh-CN"/>
         </w:rPr>
         <w:drawing>
           <wp:inline distT="0" distB="0" distL="0" distR="0">
@@ -1204,7 +1022,7 @@
                     <pic:cNvPicPr/>
                   </pic:nvPicPr>
                   <pic:blipFill>
-                    <a:blip r:embed="rId9">
+                    <a:blip r:embed="rId10">
                       <a:extLst>
                         <a:ext uri="{28A0092B-C50C-407E-A947-70E740481C1C}">
                           <a14:useLocalDpi xmlns:a14="http://schemas.microsoft.com/office/drawing/2010/main" val="0"/>
@@ -1230,7 +1048,6 @@
           </wp:inline>
         </w:drawing>
       </w:r>
-      <w:bookmarkEnd w:id="0"/>
       <w:r>
         <w:tab/>
       </w:r>
@@ -1293,30 +1110,330 @@
           <w:bCs/>
         </w:rPr>
       </w:pPr>
-    </w:p>
-    <w:p>
-      <w:pPr>
-        <w:pStyle w:val="Heading1"/>
+      <w:r>
         <w:rPr>
           <w:b/>
           <w:bCs/>
         </w:rPr>
-      </w:pPr>
-    </w:p>
-    <w:p>
-      <w:pPr>
-        <w:pStyle w:val="Heading1"/>
-      </w:pPr>
-      <w:r>
+        <w:t>2.2 Bar graph</w:t>
+      </w:r>
+    </w:p>
+    <w:p>
+      <w:r>
+        <w:t xml:space="preserve">The purpose of this bar graph is to show the weekly </w:t>
+      </w:r>
+      <w:r>
+        <w:t>commit count of the contributo</w:t>
+      </w:r>
+      <w:r>
+        <w:t>rs</w:t>
+      </w:r>
+    </w:p>
+    <w:p/>
+    <w:p>
+      <w:pPr>
+        <w:pStyle w:val="ListParagraph"/>
+        <w:numPr>
+          <w:ilvl w:val="0"/>
+          <w:numId w:val="2"/>
+        </w:numPr>
         <w:rPr>
           <w:b/>
           <w:bCs/>
         </w:rPr>
-        <w:t xml:space="preserve">3. </w:t>
-      </w:r>
-      <w:r>
-        <w:t>(optional) Any other comments or information you may have</w:t>
-      </w:r>
+      </w:pPr>
+      <w:r>
+        <w:t xml:space="preserve">Use ajax to retrieve data from </w:t>
+      </w:r>
+      <w:hyperlink r:id="rId11" w:history="1">
+        <w:r>
+          <w:rPr>
+            <w:rStyle w:val="Hyperlink"/>
+          </w:rPr>
+          <w:t>https://api.github.com/repos/tungnk1993/scrapy/stats/participation</w:t>
+        </w:r>
+      </w:hyperlink>
+      <w:r>
+        <w:t xml:space="preserve"> </w:t>
+      </w:r>
+    </w:p>
+    <w:p>
+      <w:pPr>
+        <w:pStyle w:val="ListParagraph"/>
+        <w:numPr>
+          <w:ilvl w:val="0"/>
+          <w:numId w:val="2"/>
+        </w:numPr>
+        <w:rPr>
+          <w:b/>
+          <w:bCs/>
+        </w:rPr>
+      </w:pPr>
+      <w:r>
+        <w:t>Parse the string data into an object</w:t>
+      </w:r>
+    </w:p>
+    <w:p>
+      <w:pPr>
+        <w:pStyle w:val="ListParagraph"/>
+        <w:numPr>
+          <w:ilvl w:val="0"/>
+          <w:numId w:val="2"/>
+        </w:numPr>
+        <w:rPr>
+          <w:b/>
+          <w:bCs/>
+        </w:rPr>
+      </w:pPr>
+      <w:r>
+        <w:t>Exclude results with 0 contributions</w:t>
+      </w:r>
+    </w:p>
+    <w:p>
+      <w:pPr>
+        <w:pStyle w:val="ListParagraph"/>
+        <w:numPr>
+          <w:ilvl w:val="0"/>
+          <w:numId w:val="2"/>
+        </w:numPr>
+        <w:rPr>
+          <w:b/>
+          <w:bCs/>
+        </w:rPr>
+      </w:pPr>
+      <w:r>
+        <w:lastRenderedPageBreak/>
+        <w:t>Create a grid with 25 lines</w:t>
+      </w:r>
+    </w:p>
+    <w:p>
+      <w:pPr>
+        <w:pStyle w:val="ListParagraph"/>
+        <w:numPr>
+          <w:ilvl w:val="0"/>
+          <w:numId w:val="2"/>
+        </w:numPr>
+        <w:rPr>
+          <w:b/>
+          <w:bCs/>
+        </w:rPr>
+      </w:pPr>
+      <w:r>
+        <w:t xml:space="preserve">Set each tick </w:t>
+      </w:r>
+      <w:r>
+        <w:t>in intervals of 10</w:t>
+      </w:r>
+    </w:p>
+    <w:p>
+      <w:pPr>
+        <w:pStyle w:val="ListParagraph"/>
+        <w:numPr>
+          <w:ilvl w:val="0"/>
+          <w:numId w:val="2"/>
+        </w:numPr>
+        <w:rPr>
+          <w:b/>
+          <w:bCs/>
+        </w:rPr>
+      </w:pPr>
+      <w:r>
+        <w:t xml:space="preserve">Create canvas, append </w:t>
+      </w:r>
+      <w:proofErr w:type="spellStart"/>
+      <w:r>
+        <w:t>svg</w:t>
+      </w:r>
+      <w:proofErr w:type="spellEnd"/>
+    </w:p>
+    <w:p>
+      <w:pPr>
+        <w:pStyle w:val="ListParagraph"/>
+        <w:numPr>
+          <w:ilvl w:val="0"/>
+          <w:numId w:val="2"/>
+        </w:numPr>
+        <w:rPr>
+          <w:b/>
+          <w:bCs/>
+        </w:rPr>
+      </w:pPr>
+      <w:r>
+        <w:t>Append grids to canvas</w:t>
+      </w:r>
+    </w:p>
+    <w:p>
+      <w:pPr>
+        <w:pStyle w:val="ListParagraph"/>
+        <w:numPr>
+          <w:ilvl w:val="0"/>
+          <w:numId w:val="2"/>
+        </w:numPr>
+        <w:rPr>
+          <w:b/>
+          <w:bCs/>
+        </w:rPr>
+      </w:pPr>
+      <w:r>
+        <w:t>Create a color scale</w:t>
+      </w:r>
+    </w:p>
+    <w:p>
+      <w:pPr>
+        <w:pStyle w:val="ListParagraph"/>
+        <w:numPr>
+          <w:ilvl w:val="0"/>
+          <w:numId w:val="2"/>
+        </w:numPr>
+        <w:rPr>
+          <w:b/>
+          <w:bCs/>
+        </w:rPr>
+      </w:pPr>
+      <w:r>
+        <w:rPr>
+          <w:bCs/>
+        </w:rPr>
+        <w:t>Set x-axis to bottom and y-axis to left</w:t>
+      </w:r>
+    </w:p>
+    <w:p>
+      <w:pPr>
+        <w:pStyle w:val="ListParagraph"/>
+        <w:numPr>
+          <w:ilvl w:val="0"/>
+          <w:numId w:val="2"/>
+        </w:numPr>
+        <w:rPr>
+          <w:b/>
+          <w:bCs/>
+        </w:rPr>
+      </w:pPr>
+      <w:r>
+        <w:rPr>
+          <w:bCs/>
+        </w:rPr>
+        <w:t>Shift the axes into position</w:t>
+      </w:r>
+    </w:p>
+    <w:p>
+      <w:pPr>
+        <w:pStyle w:val="ListParagraph"/>
+        <w:numPr>
+          <w:ilvl w:val="0"/>
+          <w:numId w:val="2"/>
+        </w:numPr>
+        <w:rPr>
+          <w:b/>
+          <w:bCs/>
+        </w:rPr>
+      </w:pPr>
+      <w:r>
+        <w:rPr>
+          <w:bCs/>
+        </w:rPr>
+        <w:t>Append the data rectangles into the canvas</w:t>
+      </w:r>
+    </w:p>
+    <w:p>
+      <w:pPr>
+        <w:pStyle w:val="Heading1"/>
+        <w:rPr>
+          <w:b/>
+          <w:bCs/>
+        </w:rPr>
+      </w:pPr>
+      <w:r>
+        <w:rPr>
+          <w:noProof/>
+          <w:lang w:val="en-GB" w:eastAsia="zh-CN"/>
+        </w:rPr>
+        <w:drawing>
+          <wp:inline distT="0" distB="0" distL="0" distR="0" wp14:anchorId="466E30C4" wp14:editId="09BABDFB">
+            <wp:extent cx="4572000" cy="2926373"/>
+            <wp:effectExtent l="0" t="0" r="0" b="7620"/>
+            <wp:docPr id="2" name="Picture 2"/>
+            <wp:cNvGraphicFramePr>
+              <a:graphicFrameLocks xmlns:a="http://schemas.openxmlformats.org/drawingml/2006/main" noChangeAspect="1"/>
+            </wp:cNvGraphicFramePr>
+            <a:graphic xmlns:a="http://schemas.openxmlformats.org/drawingml/2006/main">
+              <a:graphicData uri="http://schemas.openxmlformats.org/drawingml/2006/picture">
+                <pic:pic xmlns:pic="http://schemas.openxmlformats.org/drawingml/2006/picture">
+                  <pic:nvPicPr>
+                    <pic:cNvPr id="1" name=""/>
+                    <pic:cNvPicPr/>
+                  </pic:nvPicPr>
+                  <pic:blipFill>
+                    <a:blip r:embed="rId12"/>
+                    <a:stretch>
+                      <a:fillRect/>
+                    </a:stretch>
+                  </pic:blipFill>
+                  <pic:spPr>
+                    <a:xfrm>
+                      <a:off x="0" y="0"/>
+                      <a:ext cx="4573009" cy="2927019"/>
+                    </a:xfrm>
+                    <a:prstGeom prst="rect">
+                      <a:avLst/>
+                    </a:prstGeom>
+                  </pic:spPr>
+                </pic:pic>
+              </a:graphicData>
+            </a:graphic>
+          </wp:inline>
+        </w:drawing>
+      </w:r>
+    </w:p>
+    <w:p>
+      <w:r>
+        <w:rPr>
+          <w:noProof/>
+          <w:lang w:val="en-GB" w:eastAsia="zh-CN"/>
+        </w:rPr>
+        <w:drawing>
+          <wp:inline distT="0" distB="0" distL="0" distR="0" wp14:anchorId="3D71FB76" wp14:editId="079C8378">
+            <wp:extent cx="4679950" cy="2717479"/>
+            <wp:effectExtent l="0" t="0" r="6350" b="6985"/>
+            <wp:docPr id="3" name="Picture 3"/>
+            <wp:cNvGraphicFramePr>
+              <a:graphicFrameLocks xmlns:a="http://schemas.openxmlformats.org/drawingml/2006/main" noChangeAspect="1"/>
+            </wp:cNvGraphicFramePr>
+            <a:graphic xmlns:a="http://schemas.openxmlformats.org/drawingml/2006/main">
+              <a:graphicData uri="http://schemas.openxmlformats.org/drawingml/2006/picture">
+                <pic:pic xmlns:pic="http://schemas.openxmlformats.org/drawingml/2006/picture">
+                  <pic:nvPicPr>
+                    <pic:cNvPr id="1" name=""/>
+                    <pic:cNvPicPr/>
+                  </pic:nvPicPr>
+                  <pic:blipFill>
+                    <a:blip r:embed="rId13"/>
+                    <a:stretch>
+                      <a:fillRect/>
+                    </a:stretch>
+                  </pic:blipFill>
+                  <pic:spPr>
+                    <a:xfrm>
+                      <a:off x="0" y="0"/>
+                      <a:ext cx="4692930" cy="2725016"/>
+                    </a:xfrm>
+                    <a:prstGeom prst="rect">
+                      <a:avLst/>
+                    </a:prstGeom>
+                  </pic:spPr>
+                </pic:pic>
+              </a:graphicData>
+            </a:graphic>
+          </wp:inline>
+        </w:drawing>
+      </w:r>
+    </w:p>
+    <w:p>
+      <w:pPr>
+        <w:pStyle w:val="Heading1"/>
+      </w:pPr>
+      <w:bookmarkStart w:id="0" w:name="_GoBack"/>
+      <w:bookmarkEnd w:id="0"/>
     </w:p>
     <w:sectPr>
       <w:pgSz w:w="12240" w:h="15840"/>
@@ -1329,7 +1446,7 @@
 </file>
 
 <file path=word/numbering.xml><?xml version="1.0" encoding="utf-8"?>
-<w:numbering xmlns:wpc="http://schemas.microsoft.com/office/word/2010/wordprocessingCanvas" xmlns:cx="http://schemas.microsoft.com/office/drawing/2014/chartex" xmlns:cx1="http://schemas.microsoft.com/office/drawing/2015/9/8/chartex" xmlns:cx2="http://schemas.microsoft.com/office/drawing/2015/10/21/chartex" xmlns:mc="http://schemas.openxmlformats.org/markup-compatibility/2006" xmlns:o="urn:schemas-microsoft-com:office:office" xmlns:r="http://schemas.openxmlformats.org/officeDocument/2006/relationships" xmlns:m="http://schemas.openxmlformats.org/officeDocument/2006/math" xmlns:v="urn:schemas-microsoft-com:vml" xmlns:wp14="http://schemas.microsoft.com/office/word/2010/wordprocessingDrawing" xmlns:wp="http://schemas.openxmlformats.org/drawingml/2006/wordprocessingDrawing" xmlns:w10="urn:schemas-microsoft-com:office:word" xmlns:w="http://schemas.openxmlformats.org/wordprocessingml/2006/main" xmlns:w14="http://schemas.microsoft.com/office/word/2010/wordml" xmlns:w15="http://schemas.microsoft.com/office/word/2012/wordml" xmlns:w16se="http://schemas.microsoft.com/office/word/2015/wordml/symex" xmlns:wpg="http://schemas.microsoft.com/office/word/2010/wordprocessingGroup" xmlns:wpi="http://schemas.microsoft.com/office/word/2010/wordprocessingInk" xmlns:wne="http://schemas.microsoft.com/office/word/2006/wordml" xmlns:wps="http://schemas.microsoft.com/office/word/2010/wordprocessingShape" mc:Ignorable="w14 w15 w16se wp14">
+<w:numbering xmlns:wpc="http://schemas.microsoft.com/office/word/2010/wordprocessingCanvas" xmlns:mc="http://schemas.openxmlformats.org/markup-compatibility/2006" xmlns:o="urn:schemas-microsoft-com:office:office" xmlns:r="http://schemas.openxmlformats.org/officeDocument/2006/relationships" xmlns:m="http://schemas.openxmlformats.org/officeDocument/2006/math" xmlns:v="urn:schemas-microsoft-com:vml" xmlns:wp14="http://schemas.microsoft.com/office/word/2010/wordprocessingDrawing" xmlns:wp="http://schemas.openxmlformats.org/drawingml/2006/wordprocessingDrawing" xmlns:w10="urn:schemas-microsoft-com:office:word" xmlns:w="http://schemas.openxmlformats.org/wordprocessingml/2006/main" xmlns:w14="http://schemas.microsoft.com/office/word/2010/wordml" xmlns:w15="http://schemas.microsoft.com/office/word/2012/wordml" xmlns:wpg="http://schemas.microsoft.com/office/word/2010/wordprocessingGroup" xmlns:wpi="http://schemas.microsoft.com/office/word/2010/wordprocessingInk" xmlns:wne="http://schemas.microsoft.com/office/word/2006/wordml" xmlns:wps="http://schemas.microsoft.com/office/word/2010/wordprocessingShape" mc:Ignorable="w14 w15 wp14">
   <w:abstractNum w:abstractNumId="0" w15:restartNumberingAfterBreak="0">
     <w:nsid w:val="1AD16794"/>
     <w:multiLevelType w:val="hybridMultilevel"/>
@@ -1419,14 +1536,130 @@
       </w:pPr>
     </w:lvl>
   </w:abstractNum>
+  <w:abstractNum w:abstractNumId="1" w15:restartNumberingAfterBreak="0">
+    <w:nsid w:val="4E6365EA"/>
+    <w:multiLevelType w:val="hybridMultilevel"/>
+    <w:tmpl w:val="2F3EE866"/>
+    <w:lvl w:ilvl="0" w:tplc="08090001">
+      <w:start w:val="1"/>
+      <w:numFmt w:val="bullet"/>
+      <w:lvlText w:val=""/>
+      <w:lvlJc w:val="left"/>
+      <w:pPr>
+        <w:ind w:left="720" w:hanging="360"/>
+      </w:pPr>
+      <w:rPr>
+        <w:rFonts w:ascii="Symbol" w:hAnsi="Symbol" w:hint="default"/>
+      </w:rPr>
+    </w:lvl>
+    <w:lvl w:ilvl="1" w:tplc="08090003" w:tentative="1">
+      <w:start w:val="1"/>
+      <w:numFmt w:val="bullet"/>
+      <w:lvlText w:val="o"/>
+      <w:lvlJc w:val="left"/>
+      <w:pPr>
+        <w:ind w:left="1440" w:hanging="360"/>
+      </w:pPr>
+      <w:rPr>
+        <w:rFonts w:ascii="Courier New" w:hAnsi="Courier New" w:cs="Courier New" w:hint="default"/>
+      </w:rPr>
+    </w:lvl>
+    <w:lvl w:ilvl="2" w:tplc="08090005" w:tentative="1">
+      <w:start w:val="1"/>
+      <w:numFmt w:val="bullet"/>
+      <w:lvlText w:val=""/>
+      <w:lvlJc w:val="left"/>
+      <w:pPr>
+        <w:ind w:left="2160" w:hanging="360"/>
+      </w:pPr>
+      <w:rPr>
+        <w:rFonts w:ascii="Wingdings" w:hAnsi="Wingdings" w:hint="default"/>
+      </w:rPr>
+    </w:lvl>
+    <w:lvl w:ilvl="3" w:tplc="08090001" w:tentative="1">
+      <w:start w:val="1"/>
+      <w:numFmt w:val="bullet"/>
+      <w:lvlText w:val=""/>
+      <w:lvlJc w:val="left"/>
+      <w:pPr>
+        <w:ind w:left="2880" w:hanging="360"/>
+      </w:pPr>
+      <w:rPr>
+        <w:rFonts w:ascii="Symbol" w:hAnsi="Symbol" w:hint="default"/>
+      </w:rPr>
+    </w:lvl>
+    <w:lvl w:ilvl="4" w:tplc="08090003" w:tentative="1">
+      <w:start w:val="1"/>
+      <w:numFmt w:val="bullet"/>
+      <w:lvlText w:val="o"/>
+      <w:lvlJc w:val="left"/>
+      <w:pPr>
+        <w:ind w:left="3600" w:hanging="360"/>
+      </w:pPr>
+      <w:rPr>
+        <w:rFonts w:ascii="Courier New" w:hAnsi="Courier New" w:cs="Courier New" w:hint="default"/>
+      </w:rPr>
+    </w:lvl>
+    <w:lvl w:ilvl="5" w:tplc="08090005" w:tentative="1">
+      <w:start w:val="1"/>
+      <w:numFmt w:val="bullet"/>
+      <w:lvlText w:val=""/>
+      <w:lvlJc w:val="left"/>
+      <w:pPr>
+        <w:ind w:left="4320" w:hanging="360"/>
+      </w:pPr>
+      <w:rPr>
+        <w:rFonts w:ascii="Wingdings" w:hAnsi="Wingdings" w:hint="default"/>
+      </w:rPr>
+    </w:lvl>
+    <w:lvl w:ilvl="6" w:tplc="08090001" w:tentative="1">
+      <w:start w:val="1"/>
+      <w:numFmt w:val="bullet"/>
+      <w:lvlText w:val=""/>
+      <w:lvlJc w:val="left"/>
+      <w:pPr>
+        <w:ind w:left="5040" w:hanging="360"/>
+      </w:pPr>
+      <w:rPr>
+        <w:rFonts w:ascii="Symbol" w:hAnsi="Symbol" w:hint="default"/>
+      </w:rPr>
+    </w:lvl>
+    <w:lvl w:ilvl="7" w:tplc="08090003" w:tentative="1">
+      <w:start w:val="1"/>
+      <w:numFmt w:val="bullet"/>
+      <w:lvlText w:val="o"/>
+      <w:lvlJc w:val="left"/>
+      <w:pPr>
+        <w:ind w:left="5760" w:hanging="360"/>
+      </w:pPr>
+      <w:rPr>
+        <w:rFonts w:ascii="Courier New" w:hAnsi="Courier New" w:cs="Courier New" w:hint="default"/>
+      </w:rPr>
+    </w:lvl>
+    <w:lvl w:ilvl="8" w:tplc="08090005" w:tentative="1">
+      <w:start w:val="1"/>
+      <w:numFmt w:val="bullet"/>
+      <w:lvlText w:val=""/>
+      <w:lvlJc w:val="left"/>
+      <w:pPr>
+        <w:ind w:left="6480" w:hanging="360"/>
+      </w:pPr>
+      <w:rPr>
+        <w:rFonts w:ascii="Wingdings" w:hAnsi="Wingdings" w:hint="default"/>
+      </w:rPr>
+    </w:lvl>
+  </w:abstractNum>
   <w:num w:numId="1">
     <w:abstractNumId w:val="0"/>
+  </w:num>
+  <w:num w:numId="2">
+    <w:abstractNumId w:val="1"/>
   </w:num>
 </w:numbering>
 </file>
 
 <file path=word/styles.xml><?xml version="1.0" encoding="utf-8"?>
-<w:styles xmlns:mc="http://schemas.openxmlformats.org/markup-compatibility/2006" xmlns:r="http://schemas.openxmlformats.org/officeDocument/2006/relationships" xmlns:w="http://schemas.openxmlformats.org/wordprocessingml/2006/main" xmlns:w14="http://schemas.microsoft.com/office/word/2010/wordml" xmlns:w15="http://schemas.microsoft.com/office/word/2012/wordml" xmlns:w16se="http://schemas.microsoft.com/office/word/2015/wordml/symex" mc:Ignorable="w14 w15 w16se">
+<w:styles xmlns:mc="http://schemas.openxmlformats.org/markup-compatibility/2006" xmlns:r="http://schemas.openxmlformats.org/officeDocument/2006/relationships" xmlns:w="http://schemas.openxmlformats.org/wordprocessingml/2006/main" xmlns:w14="http://schemas.microsoft.com/office/word/2010/wordml" xmlns:w15="http://schemas.microsoft.com/office/word/2012/wordml" mc:Ignorable="w14 w15">
   <w:docDefaults>
     <w:rPrDefault>
       <w:rPr>
@@ -1442,7 +1675,7 @@
       </w:pPr>
     </w:pPrDefault>
   </w:docDefaults>
-  <w:latentStyles w:defLockedState="0" w:defUIPriority="99" w:defSemiHidden="0" w:defUnhideWhenUsed="0" w:defQFormat="0" w:count="373">
+  <w:latentStyles w:defLockedState="0" w:defUIPriority="99" w:defSemiHidden="0" w:defUnhideWhenUsed="0" w:defQFormat="0" w:count="371">
     <w:lsdException w:name="Normal" w:uiPriority="0" w:qFormat="1"/>
     <w:lsdException w:name="heading 1" w:uiPriority="9" w:qFormat="1"/>
     <w:lsdException w:name="heading 2" w:semiHidden="1" w:uiPriority="9" w:unhideWhenUsed="1" w:qFormat="1"/>
@@ -1814,8 +2047,6 @@
     <w:lsdException w:name="List Table 5 Dark Accent 6" w:uiPriority="50"/>
     <w:lsdException w:name="List Table 6 Colorful Accent 6" w:uiPriority="51"/>
     <w:lsdException w:name="List Table 7 Colorful Accent 6" w:uiPriority="52"/>
-    <w:lsdException w:name="Mention" w:semiHidden="1" w:unhideWhenUsed="1"/>
-    <w:lsdException w:name="Smart Hyperlink" w:semiHidden="1" w:unhideWhenUsed="1"/>
   </w:latentStyles>
   <w:style w:type="paragraph" w:default="1" w:styleId="Normal">
     <w:name w:val="Normal"/>
@@ -2385,4 +2616,16 @@
     </a:ext>
   </a:extLst>
 </a:theme>
+</file>
+
+<file path=customXml/item1.xml><?xml version="1.0" encoding="utf-8"?>
+<b:Sources xmlns:b="http://schemas.openxmlformats.org/officeDocument/2006/bibliography" xmlns="http://schemas.openxmlformats.org/officeDocument/2006/bibliography" SelectedStyle="\APASixthEditionOfficeOnline.xsl" StyleName="APA" Version="6"/>
+</file>
+
+<file path=customXml/itemProps1.xml><?xml version="1.0" encoding="utf-8"?>
+<ds:datastoreItem xmlns:ds="http://schemas.openxmlformats.org/officeDocument/2006/customXml" ds:itemID="{EC9A48E3-5C34-4304-9D8E-1FD34A02027F}">
+  <ds:schemaRefs>
+    <ds:schemaRef ds:uri="http://schemas.openxmlformats.org/officeDocument/2006/bibliography"/>
+  </ds:schemaRefs>
+</ds:datastoreItem>
 </file>